--- a/Cody Stegall Project 1.docx
+++ b/Cody Stegall Project 1.docx
@@ -42,7 +42,13 @@
         <w:t xml:space="preserve">For Project 1 I spent roughly 15-20 hours on over the past 10 days.  I know this seems like a lot and it is because it is.  I am going to be honest, we got a few hour from </w:t>
       </w:r>
       <w:r>
-        <w:t>the first guy</w:t>
+        <w:t xml:space="preserve">the </w:t>
+      </w:r>
+      <w:r>
+        <w:t>one</w:t>
+      </w:r>
+      <w:r>
+        <w:t xml:space="preserve"> guy</w:t>
       </w:r>
       <w:r>
         <w:t xml:space="preserve"> in which time he only figured out how to use a repository, didn’t here from </w:t>
@@ -51,16 +57,34 @@
         <w:t>the second</w:t>
       </w:r>
       <w:r>
-        <w:t xml:space="preserve"> at all and I spent more time teaching </w:t>
+        <w:t xml:space="preserve"> at all and I spent </w:t>
+      </w:r>
+      <w:r>
+        <w:t>a lot of</w:t>
+      </w:r>
+      <w:r>
+        <w:t xml:space="preserve"> time teaching </w:t>
       </w:r>
       <w:r>
         <w:t>the last</w:t>
       </w:r>
       <w:r>
-        <w:t xml:space="preserve"> or telling him to stop adjusting the CSVs to get our desired output.  </w:t>
-      </w:r>
-      <w:r>
-        <w:t>I got overruled in the beginning when suggesting we should use data we had instead of trying to pick something (house bubble) we had no idea how to prove).</w:t>
+        <w:t xml:space="preserve"> or </w:t>
+      </w:r>
+      <w:r>
+        <w:t>trying come up with the right way</w:t>
+      </w:r>
+      <w:r>
+        <w:t xml:space="preserve"> to get our desired output.  </w:t>
+      </w:r>
+      <w:r>
+        <w:t xml:space="preserve">I </w:t>
+      </w:r>
+      <w:r>
+        <w:t>think we should have based the project off something we knew more about and had readily available data</w:t>
+      </w:r>
+      <w:r>
+        <w:t>.</w:t>
       </w:r>
     </w:p>
     <w:p>
@@ -110,7 +134,13 @@
         <w:t xml:space="preserve"> in my current role.  </w:t>
       </w:r>
       <w:r>
-        <w:t>My company is paying for me to learn.  Going forward when group projects are being decided can I have the option to work alone or with one other person?  I believe this will allow me to better test what I have learned and produce a better product.</w:t>
+        <w:t>My company is paying for me to learn.  Going forward when group projects are being decided can I have the option to work alone or with one other person</w:t>
+      </w:r>
+      <w:r>
+        <w:t xml:space="preserve"> (because Matt absolutely put forth a lot of effort)</w:t>
+      </w:r>
+      <w:r>
+        <w:t>?  I believe this will allow me to better test what I have learned and produce a better product.</w:t>
       </w:r>
       <w:r>
         <w:t xml:space="preserve">  I feel like this pandemic is turning into an excuse for people not to hold themselves accountable and would much rather put stock in myself than someone else “trying to figure out the new norm”.</w:t>
